--- a/Figures_Tables/correlogram/urb_score/tables/one_indiv_urban_10km_urbscore.docx
+++ b/Figures_Tables/correlogram/urb_score/tables/one_indiv_urban_10km_urbscore.docx
@@ -382,7 +382,7 @@
                 <w:szCs w:val="22"/>
                 <w:color w:val="000000"/>
               </w:rPr>
-              <w:t xml:space="preserve">0.019</w:t>
+              <w:t xml:space="preserve">0.015</w:t>
             </w:r>
           </w:p>
         </w:tc>
@@ -746,7 +746,7 @@
                 <w:szCs w:val="22"/>
                 <w:color w:val="000000"/>
               </w:rPr>
-              <w:t xml:space="preserve">0.257</w:t>
+              <w:t xml:space="preserve">0.264</w:t>
             </w:r>
           </w:p>
         </w:tc>
@@ -928,7 +928,7 @@
                 <w:szCs w:val="22"/>
                 <w:color w:val="000000"/>
               </w:rPr>
-              <w:t xml:space="preserve">0.076</w:t>
+              <w:t xml:space="preserve">0.09</w:t>
             </w:r>
           </w:p>
         </w:tc>
